--- a/Можливості пакету json.docx
+++ b/Можливості пакету json.docx
@@ -11,45 +11,15 @@
           <w:u w:val="single"/>
         </w:rPr>
       </w:pPr>
-      <w:bookmarkStart w:id="0" w:name="_GoBack"/>
-      <w:proofErr w:type="spellStart"/>
       <w:r>
         <w:rPr>
           <w:b/>
           <w:i/>
           <w:u w:val="single"/>
         </w:rPr>
-        <w:t>М</w:t>
-      </w:r>
-      <w:r>
-        <w:rPr>
-          <w:b/>
-          <w:i/>
-          <w:u w:val="single"/>
-        </w:rPr>
-        <w:t>ожливості</w:t>
-      </w:r>
-      <w:proofErr w:type="spellEnd"/>
-      <w:r>
-        <w:rPr>
-          <w:b/>
-          <w:i/>
-          <w:u w:val="single"/>
-        </w:rPr>
-        <w:t xml:space="preserve"> пакету </w:t>
-      </w:r>
-      <w:proofErr w:type="spellStart"/>
-      <w:r>
-        <w:rPr>
-          <w:b/>
-          <w:i/>
-          <w:u w:val="single"/>
-        </w:rPr>
-        <w:t>json</w:t>
-      </w:r>
-      <w:proofErr w:type="spellEnd"/>
+        <w:t>Можливості пакету json</w:t>
+      </w:r>
     </w:p>
-    <w:bookmarkEnd w:id="0"/>
     <w:p>
       <w:pPr>
         <w:rPr>
@@ -94,42 +64,8 @@
           <w:szCs w:val="21"/>
           <w:shd w:val="clear" w:color="auto" w:fill="FFFFFF"/>
         </w:rPr>
-        <w:t xml:space="preserve">— </w:t>
-      </w:r>
-      <w:proofErr w:type="spellStart"/>
-      <w:r>
-        <w:rPr>
-          <w:rFonts w:asciiTheme="majorHAnsi" w:hAnsiTheme="majorHAnsi" w:cs="Arial"/>
-          <w:color w:val="222222"/>
-          <w:sz w:val="21"/>
-          <w:szCs w:val="21"/>
-          <w:shd w:val="clear" w:color="auto" w:fill="FFFFFF"/>
-        </w:rPr>
-        <w:t>це</w:t>
-      </w:r>
-      <w:proofErr w:type="spellEnd"/>
-      <w:r>
-        <w:rPr>
-          <w:rFonts w:asciiTheme="majorHAnsi" w:hAnsiTheme="majorHAnsi" w:cs="Arial"/>
-          <w:color w:val="222222"/>
-          <w:sz w:val="21"/>
-          <w:szCs w:val="21"/>
-          <w:shd w:val="clear" w:color="auto" w:fill="FFFFFF"/>
-        </w:rPr>
-        <w:t xml:space="preserve"> </w:t>
-      </w:r>
-      <w:proofErr w:type="spellStart"/>
-      <w:r>
-        <w:rPr>
-          <w:rFonts w:asciiTheme="majorHAnsi" w:hAnsiTheme="majorHAnsi" w:cs="Arial"/>
-          <w:color w:val="222222"/>
-          <w:sz w:val="21"/>
-          <w:szCs w:val="21"/>
-          <w:shd w:val="clear" w:color="auto" w:fill="FFFFFF"/>
-        </w:rPr>
-        <w:t>текстовий</w:t>
-      </w:r>
-      <w:proofErr w:type="spellEnd"/>
+        <w:t>— це текстовий</w:t>
+      </w:r>
       <w:r>
         <w:rPr>
           <w:rStyle w:val="apple-converted-space"/>
@@ -161,7 +97,6 @@
         </w:rPr>
         <w:t> </w:t>
       </w:r>
-      <w:proofErr w:type="spellStart"/>
       <w:r>
         <w:rPr>
           <w:rFonts w:asciiTheme="majorHAnsi" w:hAnsiTheme="majorHAnsi" w:cs="Arial"/>
@@ -172,7 +107,6 @@
         </w:rPr>
         <w:t>обміну</w:t>
       </w:r>
-      <w:proofErr w:type="spellEnd"/>
       <w:r>
         <w:rPr>
           <w:rStyle w:val="apple-converted-space"/>
@@ -184,7 +118,6 @@
         </w:rPr>
         <w:t> </w:t>
       </w:r>
-      <w:proofErr w:type="spellStart"/>
       <w:r>
         <w:rPr>
           <w:rFonts w:asciiTheme="majorHAnsi" w:hAnsiTheme="majorHAnsi" w:cs="Arial"/>
@@ -194,7 +127,6 @@
         </w:rPr>
         <w:t>даними</w:t>
       </w:r>
-      <w:proofErr w:type="spellEnd"/>
       <w:r>
         <w:rPr>
           <w:rStyle w:val="apple-converted-space"/>
@@ -206,7 +138,6 @@
         </w:rPr>
         <w:t> </w:t>
       </w:r>
-      <w:proofErr w:type="spellStart"/>
       <w:r>
         <w:rPr>
           <w:rFonts w:asciiTheme="majorHAnsi" w:hAnsiTheme="majorHAnsi" w:cs="Arial"/>
@@ -217,7 +148,6 @@
         </w:rPr>
         <w:t>між</w:t>
       </w:r>
-      <w:proofErr w:type="spellEnd"/>
       <w:r>
         <w:rPr>
           <w:rStyle w:val="apple-converted-space"/>
@@ -229,7 +159,6 @@
         </w:rPr>
         <w:t> </w:t>
       </w:r>
-      <w:proofErr w:type="spellStart"/>
       <w:r>
         <w:rPr>
           <w:rFonts w:asciiTheme="majorHAnsi" w:hAnsiTheme="majorHAnsi" w:cs="Arial"/>
@@ -239,7 +168,6 @@
         </w:rPr>
         <w:t>комп'ютерами</w:t>
       </w:r>
-      <w:proofErr w:type="spellEnd"/>
       <w:r>
         <w:rPr>
           <w:rFonts w:asciiTheme="majorHAnsi" w:hAnsiTheme="majorHAnsi" w:cs="Arial"/>
@@ -259,152 +187,8 @@
           <w:szCs w:val="21"/>
           <w:shd w:val="clear" w:color="auto" w:fill="FFFFFF"/>
         </w:rPr>
-        <w:t xml:space="preserve"> JSON </w:t>
-      </w:r>
-      <w:proofErr w:type="spellStart"/>
-      <w:r>
-        <w:rPr>
-          <w:rFonts w:asciiTheme="majorHAnsi" w:hAnsiTheme="majorHAnsi" w:cs="Arial"/>
-          <w:color w:val="222222"/>
-          <w:sz w:val="21"/>
-          <w:szCs w:val="21"/>
-          <w:shd w:val="clear" w:color="auto" w:fill="FFFFFF"/>
-        </w:rPr>
-        <w:t>базується</w:t>
-      </w:r>
-      <w:proofErr w:type="spellEnd"/>
-      <w:r>
-        <w:rPr>
-          <w:rFonts w:asciiTheme="majorHAnsi" w:hAnsiTheme="majorHAnsi" w:cs="Arial"/>
-          <w:color w:val="222222"/>
-          <w:sz w:val="21"/>
-          <w:szCs w:val="21"/>
-          <w:shd w:val="clear" w:color="auto" w:fill="FFFFFF"/>
-        </w:rPr>
-        <w:t xml:space="preserve"> на </w:t>
-      </w:r>
-      <w:proofErr w:type="spellStart"/>
-      <w:r>
-        <w:rPr>
-          <w:rFonts w:asciiTheme="majorHAnsi" w:hAnsiTheme="majorHAnsi" w:cs="Arial"/>
-          <w:color w:val="222222"/>
-          <w:sz w:val="21"/>
-          <w:szCs w:val="21"/>
-          <w:shd w:val="clear" w:color="auto" w:fill="FFFFFF"/>
-        </w:rPr>
-        <w:t>тексті</w:t>
-      </w:r>
-      <w:proofErr w:type="spellEnd"/>
-      <w:r>
-        <w:rPr>
-          <w:rFonts w:asciiTheme="majorHAnsi" w:hAnsiTheme="majorHAnsi" w:cs="Arial"/>
-          <w:color w:val="222222"/>
-          <w:sz w:val="21"/>
-          <w:szCs w:val="21"/>
-          <w:shd w:val="clear" w:color="auto" w:fill="FFFFFF"/>
-        </w:rPr>
-        <w:t xml:space="preserve">, </w:t>
-      </w:r>
-      <w:proofErr w:type="spellStart"/>
-      <w:r>
-        <w:rPr>
-          <w:rFonts w:asciiTheme="majorHAnsi" w:hAnsiTheme="majorHAnsi" w:cs="Arial"/>
-          <w:color w:val="222222"/>
-          <w:sz w:val="21"/>
-          <w:szCs w:val="21"/>
-          <w:shd w:val="clear" w:color="auto" w:fill="FFFFFF"/>
-        </w:rPr>
-        <w:t>може</w:t>
-      </w:r>
-      <w:proofErr w:type="spellEnd"/>
-      <w:r>
-        <w:rPr>
-          <w:rFonts w:asciiTheme="majorHAnsi" w:hAnsiTheme="majorHAnsi" w:cs="Arial"/>
-          <w:color w:val="222222"/>
-          <w:sz w:val="21"/>
-          <w:szCs w:val="21"/>
-          <w:shd w:val="clear" w:color="auto" w:fill="FFFFFF"/>
-        </w:rPr>
-        <w:t xml:space="preserve"> бути </w:t>
-      </w:r>
-      <w:proofErr w:type="spellStart"/>
-      <w:r>
-        <w:rPr>
-          <w:rFonts w:asciiTheme="majorHAnsi" w:hAnsiTheme="majorHAnsi" w:cs="Arial"/>
-          <w:color w:val="222222"/>
-          <w:sz w:val="21"/>
-          <w:szCs w:val="21"/>
-          <w:shd w:val="clear" w:color="auto" w:fill="FFFFFF"/>
-        </w:rPr>
-        <w:t>прочитаним</w:t>
-      </w:r>
-      <w:proofErr w:type="spellEnd"/>
-      <w:r>
-        <w:rPr>
-          <w:rFonts w:asciiTheme="majorHAnsi" w:hAnsiTheme="majorHAnsi" w:cs="Arial"/>
-          <w:color w:val="222222"/>
-          <w:sz w:val="21"/>
-          <w:szCs w:val="21"/>
-          <w:shd w:val="clear" w:color="auto" w:fill="FFFFFF"/>
-        </w:rPr>
-        <w:t xml:space="preserve"> </w:t>
-      </w:r>
-      <w:proofErr w:type="spellStart"/>
-      <w:r>
-        <w:rPr>
-          <w:rFonts w:asciiTheme="majorHAnsi" w:hAnsiTheme="majorHAnsi" w:cs="Arial"/>
-          <w:color w:val="222222"/>
-          <w:sz w:val="21"/>
-          <w:szCs w:val="21"/>
-          <w:shd w:val="clear" w:color="auto" w:fill="FFFFFF"/>
-        </w:rPr>
-        <w:t>людиною</w:t>
-      </w:r>
-      <w:proofErr w:type="spellEnd"/>
-      <w:r>
-        <w:rPr>
-          <w:rFonts w:asciiTheme="majorHAnsi" w:hAnsiTheme="majorHAnsi" w:cs="Arial"/>
-          <w:color w:val="222222"/>
-          <w:sz w:val="21"/>
-          <w:szCs w:val="21"/>
-          <w:shd w:val="clear" w:color="auto" w:fill="FFFFFF"/>
-        </w:rPr>
-        <w:t xml:space="preserve">. Формат </w:t>
-      </w:r>
-      <w:proofErr w:type="spellStart"/>
-      <w:r>
-        <w:rPr>
-          <w:rFonts w:asciiTheme="majorHAnsi" w:hAnsiTheme="majorHAnsi" w:cs="Arial"/>
-          <w:color w:val="222222"/>
-          <w:sz w:val="21"/>
-          <w:szCs w:val="21"/>
-          <w:shd w:val="clear" w:color="auto" w:fill="FFFFFF"/>
-        </w:rPr>
-        <w:t>дозволяє</w:t>
-      </w:r>
-      <w:proofErr w:type="spellEnd"/>
-      <w:r>
-        <w:rPr>
-          <w:rFonts w:asciiTheme="majorHAnsi" w:hAnsiTheme="majorHAnsi" w:cs="Arial"/>
-          <w:color w:val="222222"/>
-          <w:sz w:val="21"/>
-          <w:szCs w:val="21"/>
-          <w:shd w:val="clear" w:color="auto" w:fill="FFFFFF"/>
-        </w:rPr>
-        <w:t xml:space="preserve"> </w:t>
-      </w:r>
-      <w:proofErr w:type="spellStart"/>
-      <w:r>
-        <w:rPr>
-          <w:rFonts w:asciiTheme="majorHAnsi" w:hAnsiTheme="majorHAnsi" w:cs="Arial"/>
-          <w:color w:val="222222"/>
-          <w:sz w:val="21"/>
-          <w:szCs w:val="21"/>
-          <w:shd w:val="clear" w:color="auto" w:fill="FFFFFF"/>
-        </w:rPr>
-        <w:t>описувати</w:t>
-      </w:r>
-      <w:proofErr w:type="spellEnd"/>
+        <w:t xml:space="preserve"> JSON базується на тексті, може бути прочитаним людиною. Формат дозволяє описувати</w:t>
+      </w:r>
       <w:r>
         <w:rPr>
           <w:rStyle w:val="apple-converted-space"/>
@@ -416,7 +200,6 @@
         </w:rPr>
         <w:t> </w:t>
       </w:r>
-      <w:proofErr w:type="spellStart"/>
       <w:r>
         <w:rPr>
           <w:rFonts w:asciiTheme="majorHAnsi" w:hAnsiTheme="majorHAnsi" w:cs="Arial"/>
@@ -426,7 +209,6 @@
         </w:rPr>
         <w:t>об'єкти</w:t>
       </w:r>
-      <w:proofErr w:type="spellEnd"/>
       <w:r>
         <w:rPr>
           <w:rStyle w:val="apple-converted-space"/>
@@ -446,20 +228,8 @@
           <w:szCs w:val="21"/>
           <w:shd w:val="clear" w:color="auto" w:fill="FFFFFF"/>
         </w:rPr>
-        <w:t xml:space="preserve">та </w:t>
-      </w:r>
-      <w:proofErr w:type="spellStart"/>
-      <w:r>
-        <w:rPr>
-          <w:rFonts w:asciiTheme="majorHAnsi" w:hAnsiTheme="majorHAnsi" w:cs="Arial"/>
-          <w:color w:val="222222"/>
-          <w:sz w:val="21"/>
-          <w:szCs w:val="21"/>
-          <w:shd w:val="clear" w:color="auto" w:fill="FFFFFF"/>
-        </w:rPr>
-        <w:t>інші</w:t>
-      </w:r>
-      <w:proofErr w:type="spellEnd"/>
+        <w:t>та інші</w:t>
+      </w:r>
       <w:r>
         <w:rPr>
           <w:rStyle w:val="apple-converted-space"/>
@@ -471,7 +241,6 @@
         </w:rPr>
         <w:t> </w:t>
       </w:r>
-      <w:proofErr w:type="spellStart"/>
       <w:r>
         <w:rPr>
           <w:rFonts w:asciiTheme="majorHAnsi" w:hAnsiTheme="majorHAnsi" w:cs="Arial"/>
@@ -479,29 +248,8 @@
           <w:szCs w:val="21"/>
           <w:shd w:val="clear" w:color="auto" w:fill="FFFFFF"/>
         </w:rPr>
-        <w:t>структури</w:t>
-      </w:r>
-      <w:proofErr w:type="spellEnd"/>
-      <w:r>
-        <w:rPr>
-          <w:rFonts w:asciiTheme="majorHAnsi" w:hAnsiTheme="majorHAnsi" w:cs="Arial"/>
-          <w:sz w:val="21"/>
-          <w:szCs w:val="21"/>
-          <w:shd w:val="clear" w:color="auto" w:fill="FFFFFF"/>
-        </w:rPr>
-        <w:t xml:space="preserve"> </w:t>
-      </w:r>
-      <w:proofErr w:type="spellStart"/>
-      <w:r>
-        <w:rPr>
-          <w:rFonts w:asciiTheme="majorHAnsi" w:hAnsiTheme="majorHAnsi" w:cs="Arial"/>
-          <w:sz w:val="21"/>
-          <w:szCs w:val="21"/>
-          <w:shd w:val="clear" w:color="auto" w:fill="FFFFFF"/>
-        </w:rPr>
-        <w:t>даних</w:t>
-      </w:r>
-      <w:proofErr w:type="spellEnd"/>
+        <w:t>структури даних</w:t>
+      </w:r>
       <w:r>
         <w:rPr>
           <w:rFonts w:asciiTheme="majorHAnsi" w:hAnsiTheme="majorHAnsi" w:cs="Arial"/>
@@ -510,139 +258,7 @@
           <w:szCs w:val="21"/>
           <w:shd w:val="clear" w:color="auto" w:fill="FFFFFF"/>
         </w:rPr>
-        <w:t xml:space="preserve">. </w:t>
-      </w:r>
-      <w:proofErr w:type="spellStart"/>
-      <w:r>
-        <w:rPr>
-          <w:rFonts w:asciiTheme="majorHAnsi" w:hAnsiTheme="majorHAnsi" w:cs="Arial"/>
-          <w:color w:val="222222"/>
-          <w:sz w:val="21"/>
-          <w:szCs w:val="21"/>
-          <w:shd w:val="clear" w:color="auto" w:fill="FFFFFF"/>
-        </w:rPr>
-        <w:t>Цей</w:t>
-      </w:r>
-      <w:proofErr w:type="spellEnd"/>
-      <w:r>
-        <w:rPr>
-          <w:rFonts w:asciiTheme="majorHAnsi" w:hAnsiTheme="majorHAnsi" w:cs="Arial"/>
-          <w:color w:val="222222"/>
-          <w:sz w:val="21"/>
-          <w:szCs w:val="21"/>
-          <w:shd w:val="clear" w:color="auto" w:fill="FFFFFF"/>
-        </w:rPr>
-        <w:t xml:space="preserve"> формат </w:t>
-      </w:r>
-      <w:proofErr w:type="spellStart"/>
-      <w:r>
-        <w:rPr>
-          <w:rFonts w:asciiTheme="majorHAnsi" w:hAnsiTheme="majorHAnsi" w:cs="Arial"/>
-          <w:color w:val="222222"/>
-          <w:sz w:val="21"/>
-          <w:szCs w:val="21"/>
-          <w:shd w:val="clear" w:color="auto" w:fill="FFFFFF"/>
-        </w:rPr>
-        <w:t>головним</w:t>
-      </w:r>
-      <w:proofErr w:type="spellEnd"/>
-      <w:r>
-        <w:rPr>
-          <w:rFonts w:asciiTheme="majorHAnsi" w:hAnsiTheme="majorHAnsi" w:cs="Arial"/>
-          <w:color w:val="222222"/>
-          <w:sz w:val="21"/>
-          <w:szCs w:val="21"/>
-          <w:shd w:val="clear" w:color="auto" w:fill="FFFFFF"/>
-        </w:rPr>
-        <w:t xml:space="preserve"> чином </w:t>
-      </w:r>
-      <w:proofErr w:type="spellStart"/>
-      <w:r>
-        <w:rPr>
-          <w:rFonts w:asciiTheme="majorHAnsi" w:hAnsiTheme="majorHAnsi" w:cs="Arial"/>
-          <w:color w:val="222222"/>
-          <w:sz w:val="21"/>
-          <w:szCs w:val="21"/>
-          <w:shd w:val="clear" w:color="auto" w:fill="FFFFFF"/>
-        </w:rPr>
-        <w:t>використовується</w:t>
-      </w:r>
-      <w:proofErr w:type="spellEnd"/>
-      <w:r>
-        <w:rPr>
-          <w:rFonts w:asciiTheme="majorHAnsi" w:hAnsiTheme="majorHAnsi" w:cs="Arial"/>
-          <w:color w:val="222222"/>
-          <w:sz w:val="21"/>
-          <w:szCs w:val="21"/>
-          <w:shd w:val="clear" w:color="auto" w:fill="FFFFFF"/>
-        </w:rPr>
-        <w:t xml:space="preserve"> для </w:t>
-      </w:r>
-      <w:proofErr w:type="spellStart"/>
-      <w:r>
-        <w:rPr>
-          <w:rFonts w:asciiTheme="majorHAnsi" w:hAnsiTheme="majorHAnsi" w:cs="Arial"/>
-          <w:color w:val="222222"/>
-          <w:sz w:val="21"/>
-          <w:szCs w:val="21"/>
-          <w:shd w:val="clear" w:color="auto" w:fill="FFFFFF"/>
-        </w:rPr>
-        <w:t>передачі</w:t>
-      </w:r>
-      <w:proofErr w:type="spellEnd"/>
-      <w:r>
-        <w:rPr>
-          <w:rFonts w:asciiTheme="majorHAnsi" w:hAnsiTheme="majorHAnsi" w:cs="Arial"/>
-          <w:color w:val="222222"/>
-          <w:sz w:val="21"/>
-          <w:szCs w:val="21"/>
-          <w:shd w:val="clear" w:color="auto" w:fill="FFFFFF"/>
-        </w:rPr>
-        <w:t xml:space="preserve"> </w:t>
-      </w:r>
-      <w:proofErr w:type="spellStart"/>
-      <w:r>
-        <w:rPr>
-          <w:rFonts w:asciiTheme="majorHAnsi" w:hAnsiTheme="majorHAnsi" w:cs="Arial"/>
-          <w:color w:val="222222"/>
-          <w:sz w:val="21"/>
-          <w:szCs w:val="21"/>
-          <w:shd w:val="clear" w:color="auto" w:fill="FFFFFF"/>
-        </w:rPr>
-        <w:t>структурованої</w:t>
-      </w:r>
-      <w:proofErr w:type="spellEnd"/>
-      <w:r>
-        <w:rPr>
-          <w:rFonts w:asciiTheme="majorHAnsi" w:hAnsiTheme="majorHAnsi" w:cs="Arial"/>
-          <w:color w:val="222222"/>
-          <w:sz w:val="21"/>
-          <w:szCs w:val="21"/>
-          <w:shd w:val="clear" w:color="auto" w:fill="FFFFFF"/>
-        </w:rPr>
-        <w:t xml:space="preserve"> </w:t>
-      </w:r>
-      <w:proofErr w:type="spellStart"/>
-      <w:r>
-        <w:rPr>
-          <w:rFonts w:asciiTheme="majorHAnsi" w:hAnsiTheme="majorHAnsi" w:cs="Arial"/>
-          <w:color w:val="222222"/>
-          <w:sz w:val="21"/>
-          <w:szCs w:val="21"/>
-          <w:shd w:val="clear" w:color="auto" w:fill="FFFFFF"/>
-        </w:rPr>
-        <w:t>інформації</w:t>
-      </w:r>
-      <w:proofErr w:type="spellEnd"/>
-      <w:r>
-        <w:rPr>
-          <w:rFonts w:asciiTheme="majorHAnsi" w:hAnsiTheme="majorHAnsi" w:cs="Arial"/>
-          <w:color w:val="222222"/>
-          <w:sz w:val="21"/>
-          <w:szCs w:val="21"/>
-          <w:shd w:val="clear" w:color="auto" w:fill="FFFFFF"/>
-        </w:rPr>
-        <w:t xml:space="preserve"> через</w:t>
+        <w:t>. Цей формат головним чином використовується для передачі структурованої інформації через</w:t>
       </w:r>
       <w:r>
         <w:rPr>
@@ -799,33 +415,11 @@
         </w:rPr>
         <w:t xml:space="preserve">має багато </w:t>
       </w:r>
-      <w:proofErr w:type="spellStart"/>
       <w:r>
         <w:rPr>
           <w:rFonts w:asciiTheme="majorHAnsi" w:hAnsiTheme="majorHAnsi"/>
         </w:rPr>
-        <w:t>функції</w:t>
-      </w:r>
-      <w:proofErr w:type="spellEnd"/>
-      <w:r>
-        <w:rPr>
-          <w:rFonts w:asciiTheme="majorHAnsi" w:hAnsiTheme="majorHAnsi"/>
-        </w:rPr>
-        <w:t xml:space="preserve"> для </w:t>
-      </w:r>
-      <w:proofErr w:type="spellStart"/>
-      <w:r>
-        <w:rPr>
-          <w:rFonts w:asciiTheme="majorHAnsi" w:hAnsiTheme="majorHAnsi"/>
-        </w:rPr>
-        <w:t>використвання</w:t>
-      </w:r>
-      <w:proofErr w:type="spellEnd"/>
-      <w:r>
-        <w:rPr>
-          <w:rFonts w:asciiTheme="majorHAnsi" w:hAnsiTheme="majorHAnsi"/>
-        </w:rPr>
-        <w:t xml:space="preserve">. </w:t>
+        <w:t xml:space="preserve">функції для використвання. </w:t>
       </w:r>
     </w:p>
     <w:p>
@@ -1275,7 +869,6 @@
         </w:rPr>
         <w:t xml:space="preserve"> – </w:t>
       </w:r>
-      <w:proofErr w:type="spellStart"/>
       <w:r>
         <w:rPr>
           <w:rStyle w:val="sig-paren"/>
@@ -1285,7 +878,6 @@
         </w:rPr>
         <w:t>робить</w:t>
       </w:r>
-      <w:proofErr w:type="spellEnd"/>
       <w:r>
         <w:rPr>
           <w:rStyle w:val="sig-paren"/>
@@ -1346,7 +938,6 @@
         </w:rPr>
         <w:t xml:space="preserve">Якщо </w:t>
       </w:r>
-      <w:proofErr w:type="spellStart"/>
       <w:r>
         <w:rPr>
           <w:b/>
@@ -1354,7 +945,6 @@
         </w:rPr>
         <w:t>skipkeys</w:t>
       </w:r>
-      <w:proofErr w:type="spellEnd"/>
       <w:r>
         <w:rPr>
           <w:lang w:val="uk-UA"/>
@@ -1379,7 +969,6 @@
         </w:rPr>
         <w:t>тоді ключі словника, які не є базового типу(</w:t>
       </w:r>
-      <w:proofErr w:type="spellStart"/>
       <w:r>
         <w:rPr>
           <w:i/>
@@ -1387,7 +976,6 @@
         </w:rPr>
         <w:t>str</w:t>
       </w:r>
-      <w:proofErr w:type="spellEnd"/>
       <w:r>
         <w:rPr>
           <w:i/>
@@ -1421,65 +1009,8 @@
           <w:i/>
           <w:lang w:val="uk-UA"/>
         </w:rPr>
-        <w:t xml:space="preserve">t, </w:t>
-      </w:r>
-      <w:proofErr w:type="spellStart"/>
-      <w:r>
-        <w:rPr>
-          <w:i/>
-          <w:lang w:val="uk-UA"/>
-        </w:rPr>
-        <w:t>long</w:t>
-      </w:r>
-      <w:proofErr w:type="spellEnd"/>
-      <w:r>
-        <w:rPr>
-          <w:i/>
-          <w:lang w:val="uk-UA"/>
-        </w:rPr>
-        <w:t xml:space="preserve">, </w:t>
-      </w:r>
-      <w:proofErr w:type="spellStart"/>
-      <w:r>
-        <w:rPr>
-          <w:i/>
-          <w:lang w:val="uk-UA"/>
-        </w:rPr>
-        <w:t>float</w:t>
-      </w:r>
-      <w:proofErr w:type="spellEnd"/>
-      <w:r>
-        <w:rPr>
-          <w:i/>
-          <w:lang w:val="uk-UA"/>
-        </w:rPr>
-        <w:t xml:space="preserve">, </w:t>
-      </w:r>
-      <w:proofErr w:type="spellStart"/>
-      <w:r>
-        <w:rPr>
-          <w:i/>
-          <w:lang w:val="uk-UA"/>
-        </w:rPr>
-        <w:t>bool</w:t>
-      </w:r>
-      <w:proofErr w:type="spellEnd"/>
-      <w:r>
-        <w:rPr>
-          <w:i/>
-          <w:lang w:val="uk-UA"/>
-        </w:rPr>
-        <w:t xml:space="preserve">, </w:t>
-      </w:r>
-      <w:proofErr w:type="spellStart"/>
-      <w:r>
-        <w:rPr>
-          <w:i/>
-          <w:lang w:val="uk-UA"/>
-        </w:rPr>
-        <w:t>None</w:t>
-      </w:r>
-      <w:proofErr w:type="spellEnd"/>
+        <w:t>t, long, float, bool, None</w:t>
+      </w:r>
       <w:r>
         <w:rPr>
           <w:lang w:val="uk-UA"/>
@@ -1505,7 +1036,6 @@
         </w:rPr>
         <w:t xml:space="preserve"> </w:t>
       </w:r>
-      <w:proofErr w:type="spellStart"/>
       <w:r>
         <w:rPr>
           <w:i/>
@@ -1513,7 +1043,6 @@
         </w:rPr>
         <w:t>TypeError</w:t>
       </w:r>
-      <w:proofErr w:type="spellEnd"/>
       <w:r>
         <w:rPr>
           <w:i/>
@@ -1665,7 +1194,6 @@
         </w:rPr>
         <w:t xml:space="preserve">, то перевірка циклічних посилань буде пропущена, а такі посилання викликатимуть </w:t>
       </w:r>
-      <w:proofErr w:type="spellStart"/>
       <w:r>
         <w:rPr>
           <w:i/>
@@ -1673,7 +1201,6 @@
         </w:rPr>
         <w:t>OverflowError</w:t>
       </w:r>
-      <w:proofErr w:type="spellEnd"/>
       <w:r>
         <w:rPr>
           <w:lang w:val="uk-UA"/>
@@ -1732,21 +1259,7 @@
         <w:rPr>
           <w:lang w:val="uk-UA"/>
         </w:rPr>
-        <w:t xml:space="preserve">, при спробі </w:t>
-      </w:r>
-      <w:proofErr w:type="spellStart"/>
-      <w:r>
-        <w:rPr>
-          <w:lang w:val="uk-UA"/>
-        </w:rPr>
-        <w:t>серіалізувати</w:t>
-      </w:r>
-      <w:proofErr w:type="spellEnd"/>
-      <w:r>
-        <w:rPr>
-          <w:lang w:val="uk-UA"/>
-        </w:rPr>
-        <w:t xml:space="preserve"> значення з комою, яка виходить за допустимі межі, тоді буде збуджуватись помилка</w:t>
+        <w:t>, при спробі серіалізувати значення з комою, яка виходить за допустимі межі, тоді буде збуджуватись помилка</w:t>
       </w:r>
       <w:r>
         <w:rPr>
@@ -1755,7 +1268,6 @@
         </w:rPr>
         <w:t xml:space="preserve"> </w:t>
       </w:r>
-      <w:proofErr w:type="spellStart"/>
       <w:r>
         <w:rPr>
           <w:i/>
@@ -1763,7 +1275,6 @@
         </w:rPr>
         <w:t>ValueError</w:t>
       </w:r>
-      <w:proofErr w:type="spellEnd"/>
       <w:r>
         <w:rPr>
           <w:lang w:val="uk-UA"/>
@@ -1848,6 +1359,9 @@
         <w:t>indent</w:t>
       </w:r>
       <w:r>
+        <w:rPr>
+          <w:lang w:val="uk-UA"/>
+        </w:rPr>
         <w:t xml:space="preserve"> </w:t>
       </w:r>
       <w:r>
@@ -1857,6 +1371,9 @@
         <w:t xml:space="preserve">– це рядок ( такий як </w:t>
       </w:r>
       <w:r>
+        <w:rPr>
+          <w:lang w:val="uk-UA"/>
+        </w:rPr>
         <w:t>‘\</w:t>
       </w:r>
       <w:r>
@@ -1866,6 +1383,9 @@
         <w:t>t</w:t>
       </w:r>
       <w:r>
+        <w:rPr>
+          <w:lang w:val="uk-UA"/>
+        </w:rPr>
         <w:t xml:space="preserve">’), </w:t>
       </w:r>
       <w:r>
@@ -1933,7 +1453,6 @@
           <w:lang w:val="uk-UA"/>
         </w:rPr>
       </w:pPr>
-      <w:proofErr w:type="spellStart"/>
       <w:r>
         <w:rPr>
           <w:b/>
@@ -1942,7 +1461,6 @@
         </w:rPr>
         <w:t>json</w:t>
       </w:r>
-      <w:proofErr w:type="spellEnd"/>
       <w:r>
         <w:rPr>
           <w:b/>
@@ -1973,42 +1491,36 @@
         </w:rPr>
         <w:t>(</w:t>
       </w:r>
-      <w:proofErr w:type="spellStart"/>
       <w:r>
         <w:rPr>
           <w:lang w:val="en-US"/>
         </w:rPr>
         <w:t>obj</w:t>
       </w:r>
-      <w:proofErr w:type="spellEnd"/>
       <w:r>
         <w:rPr>
           <w:lang w:val="uk-UA"/>
         </w:rPr>
         <w:t xml:space="preserve">, </w:t>
       </w:r>
-      <w:proofErr w:type="spellStart"/>
       <w:r>
         <w:rPr>
           <w:lang w:val="en-US"/>
         </w:rPr>
         <w:t>fp</w:t>
       </w:r>
-      <w:proofErr w:type="spellEnd"/>
       <w:r>
         <w:rPr>
           <w:lang w:val="uk-UA"/>
         </w:rPr>
         <w:t xml:space="preserve">, </w:t>
       </w:r>
-      <w:proofErr w:type="spellStart"/>
       <w:r>
         <w:rPr>
           <w:lang w:val="en-US"/>
         </w:rPr>
         <w:t>skipkeys</w:t>
       </w:r>
-      <w:proofErr w:type="spellEnd"/>
       <w:r>
         <w:rPr>
           <w:lang w:val="uk-UA"/>
@@ -2135,14 +1647,12 @@
         </w:rPr>
         <w:t xml:space="preserve">, </w:t>
       </w:r>
-      <w:proofErr w:type="spellStart"/>
       <w:r>
         <w:rPr>
           <w:lang w:val="en-US"/>
         </w:rPr>
         <w:t>cls</w:t>
       </w:r>
-      <w:proofErr w:type="spellEnd"/>
       <w:r>
         <w:rPr>
           <w:lang w:val="uk-UA"/>
@@ -2287,21 +1797,18 @@
         </w:rPr>
         <w:t xml:space="preserve">робить серіалізацію </w:t>
       </w:r>
-      <w:proofErr w:type="spellStart"/>
       <w:r>
         <w:rPr>
           <w:lang w:val="en-US"/>
         </w:rPr>
         <w:t>obj</w:t>
       </w:r>
-      <w:proofErr w:type="spellEnd"/>
       <w:r>
         <w:rPr>
           <w:lang w:val="uk-UA"/>
         </w:rPr>
         <w:t xml:space="preserve"> в </w:t>
       </w:r>
-      <w:proofErr w:type="spellStart"/>
       <w:r>
         <w:rPr>
           <w:i/>
@@ -2309,7 +1816,6 @@
         </w:rPr>
         <w:t>str</w:t>
       </w:r>
-      <w:proofErr w:type="spellEnd"/>
       <w:r>
         <w:rPr>
           <w:lang w:val="uk-UA"/>
@@ -2444,7 +1950,6 @@
         </w:rPr>
         <w:t xml:space="preserve">Всі інші аргументи мають такі ж самі значення, що і в  </w:t>
       </w:r>
-      <w:proofErr w:type="spellStart"/>
       <w:r>
         <w:rPr>
           <w:b/>
@@ -2452,7 +1957,6 @@
         </w:rPr>
         <w:t>json.dump</w:t>
       </w:r>
-      <w:proofErr w:type="spellEnd"/>
       <w:r>
         <w:rPr>
           <w:b/>
@@ -2850,35 +2354,12 @@
           <w:shd w:val="clear" w:color="auto" w:fill="FFFFFF"/>
           <w:lang w:val="uk-UA"/>
         </w:rPr>
-        <w:t xml:space="preserve">робить </w:t>
-      </w:r>
-      <w:proofErr w:type="spellStart"/>
+        <w:t xml:space="preserve">робить десеріалізацію у </w:t>
+      </w:r>
       <w:r>
         <w:rPr>
           <w:rStyle w:val="sig-paren"/>
           <w:rFonts w:cs="Arial"/>
-          <w:color w:val="000000"/>
-          <w:shd w:val="clear" w:color="auto" w:fill="FFFFFF"/>
-          <w:lang w:val="uk-UA"/>
-        </w:rPr>
-        <w:t>десеріалізацію</w:t>
-      </w:r>
-      <w:proofErr w:type="spellEnd"/>
-      <w:r>
-        <w:rPr>
-          <w:rStyle w:val="sig-paren"/>
-          <w:rFonts w:cs="Arial"/>
-          <w:color w:val="000000"/>
-          <w:shd w:val="clear" w:color="auto" w:fill="FFFFFF"/>
-          <w:lang w:val="uk-UA"/>
-        </w:rPr>
-        <w:t xml:space="preserve"> у </w:t>
-      </w:r>
-      <w:proofErr w:type="spellStart"/>
-      <w:r>
-        <w:rPr>
-          <w:rStyle w:val="sig-paren"/>
-          <w:rFonts w:cs="Arial"/>
           <w:i/>
           <w:color w:val="000000"/>
           <w:shd w:val="clear" w:color="auto" w:fill="FFFFFF"/>
@@ -2886,7 +2367,6 @@
         </w:rPr>
         <w:t>fp</w:t>
       </w:r>
-      <w:proofErr w:type="spellEnd"/>
     </w:p>
     <w:p>
       <w:pPr>
@@ -2901,7 +2381,6 @@
           <w:lang w:val="en-US"/>
         </w:rPr>
       </w:pPr>
-      <w:proofErr w:type="spellStart"/>
       <w:r>
         <w:rPr>
           <w:rStyle w:val="sig-paren"/>
@@ -2913,88 +2392,57 @@
           <w:shd w:val="clear" w:color="auto" w:fill="FFFFFF"/>
           <w:lang w:val="en-US"/>
         </w:rPr>
-        <w:t>object_hook</w:t>
-      </w:r>
-      <w:proofErr w:type="spellEnd"/>
+        <w:t xml:space="preserve">object_hook  </w:t>
+      </w:r>
       <w:r>
         <w:rPr>
           <w:rStyle w:val="sig-paren"/>
           <w:rFonts w:asciiTheme="minorHAnsi" w:hAnsiTheme="minorHAnsi" w:cs="Arial"/>
-          <w:b/>
           <w:color w:val="000000"/>
           <w:sz w:val="22"/>
           <w:szCs w:val="22"/>
           <w:shd w:val="clear" w:color="auto" w:fill="FFFFFF"/>
-          <w:lang w:val="en-US"/>
-        </w:rPr>
-        <w:t xml:space="preserve">  </w:t>
+          <w:lang w:val="uk-UA"/>
+        </w:rPr>
+        <w:t>- це додаткова функція, яка виконується до результату декодування об’єкта(</w:t>
       </w:r>
       <w:r>
         <w:rPr>
           <w:rStyle w:val="sig-paren"/>
           <w:rFonts w:asciiTheme="minorHAnsi" w:hAnsiTheme="minorHAnsi" w:cs="Arial"/>
+          <w:i/>
           <w:color w:val="000000"/>
           <w:sz w:val="22"/>
           <w:szCs w:val="22"/>
           <w:shd w:val="clear" w:color="auto" w:fill="FFFFFF"/>
-          <w:lang w:val="uk-UA"/>
-        </w:rPr>
-        <w:t>- це додаткова функція, яка виконується до результату декодування об’єкта(</w:t>
-      </w:r>
-      <w:proofErr w:type="spellStart"/>
+          <w:lang w:val="en-US"/>
+        </w:rPr>
+        <w:t>dict</w:t>
+      </w:r>
       <w:r>
         <w:rPr>
           <w:rStyle w:val="sig-paren"/>
           <w:rFonts w:asciiTheme="minorHAnsi" w:hAnsiTheme="minorHAnsi" w:cs="Arial"/>
-          <w:i/>
           <w:color w:val="000000"/>
           <w:sz w:val="22"/>
           <w:szCs w:val="22"/>
           <w:shd w:val="clear" w:color="auto" w:fill="FFFFFF"/>
           <w:lang w:val="en-US"/>
         </w:rPr>
-        <w:t>dict</w:t>
-      </w:r>
-      <w:proofErr w:type="spellEnd"/>
+        <w:t xml:space="preserve">). </w:t>
+      </w:r>
       <w:r>
         <w:rPr>
           <w:rStyle w:val="sig-paren"/>
           <w:rFonts w:asciiTheme="minorHAnsi" w:hAnsiTheme="minorHAnsi" w:cs="Arial"/>
+          <w:i/>
           <w:color w:val="000000"/>
           <w:sz w:val="22"/>
           <w:szCs w:val="22"/>
           <w:shd w:val="clear" w:color="auto" w:fill="FFFFFF"/>
           <w:lang w:val="en-US"/>
         </w:rPr>
-        <w:t xml:space="preserve">). </w:t>
-      </w:r>
-      <w:proofErr w:type="spellStart"/>
-      <w:r>
-        <w:rPr>
-          <w:rStyle w:val="sig-paren"/>
-          <w:rFonts w:asciiTheme="minorHAnsi" w:hAnsiTheme="minorHAnsi" w:cs="Arial"/>
-          <w:i/>
-          <w:color w:val="000000"/>
-          <w:sz w:val="22"/>
-          <w:szCs w:val="22"/>
-          <w:shd w:val="clear" w:color="auto" w:fill="FFFFFF"/>
-          <w:lang w:val="en-US"/>
-        </w:rPr>
-        <w:t>object.hook</w:t>
-      </w:r>
-      <w:proofErr w:type="spellEnd"/>
-      <w:r>
-        <w:rPr>
-          <w:rStyle w:val="sig-paren"/>
-          <w:rFonts w:asciiTheme="minorHAnsi" w:hAnsiTheme="minorHAnsi" w:cs="Arial"/>
-          <w:i/>
-          <w:color w:val="000000"/>
-          <w:sz w:val="22"/>
-          <w:szCs w:val="22"/>
-          <w:shd w:val="clear" w:color="auto" w:fill="FFFFFF"/>
-          <w:lang w:val="en-US"/>
-        </w:rPr>
-        <w:t xml:space="preserve"> </w:t>
+        <w:t xml:space="preserve">object.hook </w:t>
       </w:r>
       <w:r>
         <w:rPr>
@@ -3016,7 +2464,6 @@
         </w:rPr>
         <w:t xml:space="preserve">е використовуватися замість </w:t>
       </w:r>
-      <w:proofErr w:type="spellStart"/>
       <w:r>
         <w:rPr>
           <w:rFonts w:asciiTheme="minorHAnsi" w:hAnsiTheme="minorHAnsi"/>
@@ -3028,7 +2475,6 @@
         </w:rPr>
         <w:t>dict</w:t>
       </w:r>
-      <w:proofErr w:type="spellEnd"/>
     </w:p>
     <w:p>
       <w:pPr>
@@ -3050,7 +2496,6 @@
           <w:lang w:val="en-US"/>
         </w:rPr>
       </w:pPr>
-      <w:proofErr w:type="spellStart"/>
       <w:r>
         <w:rPr>
           <w:rStyle w:val="a4"/>
@@ -3106,7 +2551,6 @@
         </w:rPr>
         <w:t>hook</w:t>
       </w:r>
-      <w:proofErr w:type="spellEnd"/>
       <w:r>
         <w:rPr>
           <w:rStyle w:val="a4"/>
@@ -3138,9 +2582,8 @@
           <w:shd w:val="clear" w:color="auto" w:fill="FFFFFF"/>
           <w:lang w:val="uk-UA"/>
         </w:rPr>
-        <w:t xml:space="preserve"> це </w:t>
-      </w:r>
-      <w:proofErr w:type="spellStart"/>
+        <w:t xml:space="preserve"> це дотаткова функція, яка виконується до результату декодування</w:t>
+      </w:r>
       <w:r>
         <w:rPr>
           <w:rStyle w:val="a4"/>
@@ -3150,32 +2593,8 @@
           <w:shd w:val="clear" w:color="auto" w:fill="FFFFFF"/>
           <w:lang w:val="uk-UA"/>
         </w:rPr>
-        <w:t>дотаткова</w:t>
-      </w:r>
-      <w:proofErr w:type="spellEnd"/>
-      <w:r>
-        <w:rPr>
-          <w:rStyle w:val="a4"/>
-          <w:rFonts w:cs="Arial"/>
-          <w:i w:val="0"/>
-          <w:color w:val="000000"/>
-          <w:shd w:val="clear" w:color="auto" w:fill="FFFFFF"/>
-          <w:lang w:val="uk-UA"/>
-        </w:rPr>
-        <w:t xml:space="preserve"> функція, яка виконується до результату декодування</w:t>
-      </w:r>
-      <w:r>
-        <w:rPr>
-          <w:rStyle w:val="a4"/>
-          <w:rFonts w:cs="Arial"/>
-          <w:i w:val="0"/>
-          <w:color w:val="000000"/>
-          <w:shd w:val="clear" w:color="auto" w:fill="FFFFFF"/>
-          <w:lang w:val="uk-UA"/>
-        </w:rPr>
         <w:t xml:space="preserve"> з упорядкованим список пар. </w:t>
       </w:r>
-      <w:proofErr w:type="spellStart"/>
       <w:r>
         <w:rPr>
           <w:rStyle w:val="sig-paren"/>
@@ -3218,19 +2637,7 @@
           <w:shd w:val="clear" w:color="auto" w:fill="FFFFFF"/>
           <w:lang w:val="en-US"/>
         </w:rPr>
-        <w:t>hook</w:t>
-      </w:r>
-      <w:proofErr w:type="spellEnd"/>
-      <w:r>
-        <w:rPr>
-          <w:rStyle w:val="sig-paren"/>
-          <w:rFonts w:cs="Arial"/>
-          <w:i/>
-          <w:color w:val="000000"/>
-          <w:shd w:val="clear" w:color="auto" w:fill="FFFFFF"/>
-          <w:lang w:val="en-US"/>
-        </w:rPr>
-        <w:t xml:space="preserve"> </w:t>
+        <w:t xml:space="preserve">hook </w:t>
       </w:r>
       <w:r>
         <w:rPr>
@@ -3268,7 +2675,6 @@
           <w:lang w:val="uk-UA"/>
         </w:rPr>
       </w:pPr>
-      <w:proofErr w:type="spellStart"/>
       <w:r>
         <w:rPr>
           <w:b/>
@@ -3277,97 +2683,18 @@
         </w:rPr>
         <w:t>json.loads</w:t>
       </w:r>
-      <w:proofErr w:type="spellEnd"/>
-      <w:r>
-        <w:rPr>
-          <w:lang w:val="en-US"/>
-        </w:rPr>
-        <w:t xml:space="preserve">( s, encoding=None, </w:t>
-      </w:r>
-      <w:proofErr w:type="spellStart"/>
-      <w:r>
-        <w:rPr>
-          <w:lang w:val="en-US"/>
-        </w:rPr>
-        <w:t>object_hook</w:t>
-      </w:r>
-      <w:proofErr w:type="spellEnd"/>
-      <w:r>
-        <w:rPr>
-          <w:lang w:val="en-US"/>
-        </w:rPr>
-        <w:t xml:space="preserve">=None, </w:t>
-      </w:r>
-      <w:proofErr w:type="spellStart"/>
-      <w:r>
-        <w:rPr>
-          <w:lang w:val="en-US"/>
-        </w:rPr>
-        <w:t>parse_float</w:t>
-      </w:r>
-      <w:proofErr w:type="spellEnd"/>
-      <w:r>
-        <w:rPr>
-          <w:lang w:val="en-US"/>
-        </w:rPr>
-        <w:t xml:space="preserve">=None, </w:t>
-      </w:r>
-      <w:proofErr w:type="spellStart"/>
-      <w:r>
-        <w:rPr>
-          <w:lang w:val="en-US"/>
-        </w:rPr>
-        <w:t>parse_int</w:t>
-      </w:r>
-      <w:proofErr w:type="spellEnd"/>
-      <w:r>
-        <w:rPr>
-          <w:lang w:val="en-US"/>
-        </w:rPr>
-        <w:t xml:space="preserve">=None, </w:t>
-      </w:r>
-      <w:proofErr w:type="spellStart"/>
-      <w:r>
-        <w:rPr>
-          <w:lang w:val="en-US"/>
-        </w:rPr>
-        <w:t>parse_constant</w:t>
-      </w:r>
-      <w:proofErr w:type="spellEnd"/>
-      <w:r>
-        <w:rPr>
-          <w:lang w:val="en-US"/>
-        </w:rPr>
-        <w:t xml:space="preserve">=None, </w:t>
-      </w:r>
-      <w:proofErr w:type="spellStart"/>
-      <w:r>
-        <w:rPr>
-          <w:lang w:val="en-US"/>
-        </w:rPr>
-        <w:t>object_pairs_hook</w:t>
-      </w:r>
-      <w:proofErr w:type="spellEnd"/>
-      <w:r>
-        <w:rPr>
-          <w:lang w:val="en-US"/>
-        </w:rPr>
-        <w:t xml:space="preserve">=None, **kw) – </w:t>
-      </w:r>
-      <w:r>
-        <w:rPr>
-          <w:lang w:val="uk-UA"/>
-        </w:rPr>
-        <w:t xml:space="preserve"> робить </w:t>
-      </w:r>
-      <w:proofErr w:type="spellStart"/>
-      <w:r>
-        <w:rPr>
-          <w:lang w:val="uk-UA"/>
-        </w:rPr>
-        <w:t>дисеріалізацію</w:t>
-      </w:r>
-      <w:proofErr w:type="spellEnd"/>
+      <w:r>
+        <w:rPr>
+          <w:lang w:val="en-US"/>
+        </w:rPr>
+        <w:t xml:space="preserve">( s, encoding=None, object_hook=None, parse_float=None, parse_int=None, parse_constant=None, object_pairs_hook=None, **kw) – </w:t>
+      </w:r>
+      <w:r>
+        <w:rPr>
+          <w:lang w:val="uk-UA"/>
+        </w:rPr>
+        <w:t xml:space="preserve"> робить дисеріалізацію</w:t>
+      </w:r>
       <w:r>
         <w:rPr>
           <w:lang w:val="uk-UA"/>
@@ -3386,7 +2713,6 @@
         </w:rPr>
         <w:t xml:space="preserve">(екземпляр </w:t>
       </w:r>
-      <w:proofErr w:type="spellStart"/>
       <w:r>
         <w:rPr>
           <w:i/>
@@ -3394,7 +2720,6 @@
         </w:rPr>
         <w:t>str</w:t>
       </w:r>
-      <w:proofErr w:type="spellEnd"/>
       <w:r>
         <w:rPr>
           <w:lang w:val="uk-UA"/>
@@ -3419,28 +2744,12 @@
         </w:rPr>
         <w:t>’</w:t>
       </w:r>
-      <w:proofErr w:type="spellStart"/>
-      <w:r>
-        <w:rPr>
-          <w:lang w:val="uk-UA"/>
-        </w:rPr>
-        <w:t>єкт</w:t>
-      </w:r>
-      <w:proofErr w:type="spellEnd"/>
-      <w:r>
-        <w:rPr>
-          <w:lang w:val="uk-UA"/>
-        </w:rPr>
-        <w:t xml:space="preserve"> </w:t>
-      </w:r>
-      <w:proofErr w:type="spellStart"/>
-      <w:r>
-        <w:rPr>
-          <w:lang w:val="uk-UA"/>
-        </w:rPr>
-        <w:t>Python</w:t>
-      </w:r>
-      <w:proofErr w:type="spellEnd"/>
+      <w:r>
+        <w:rPr>
+          <w:lang w:val="uk-UA"/>
+        </w:rPr>
+        <w:t>єкт Python</w:t>
+      </w:r>
       <w:r>
         <w:rPr>
           <w:lang w:val="uk-UA"/>
@@ -3566,7 +2875,6 @@
         </w:rPr>
         <w:t xml:space="preserve"> і в </w:t>
       </w:r>
-      <w:proofErr w:type="spellStart"/>
       <w:r>
         <w:rPr>
           <w:b/>
@@ -3574,7 +2882,6 @@
         </w:rPr>
         <w:t>json</w:t>
       </w:r>
-      <w:proofErr w:type="spellEnd"/>
       <w:r>
         <w:rPr>
           <w:b/>
@@ -3611,18 +2918,8 @@
           <w:i/>
           <w:lang w:val="uk-UA"/>
         </w:rPr>
-        <w:t xml:space="preserve">Кодувальники та </w:t>
-      </w:r>
-      <w:proofErr w:type="spellStart"/>
-      <w:r>
-        <w:rPr>
-          <w:b/>
-          <w:i/>
-          <w:lang w:val="uk-UA"/>
-        </w:rPr>
-        <w:t>декодувальники</w:t>
-      </w:r>
-      <w:proofErr w:type="spellEnd"/>
+        <w:t>Кодувальники та декодувальники</w:t>
+      </w:r>
       <w:r>
         <w:rPr>
           <w:b/>
@@ -3654,7 +2951,6 @@
         </w:rPr>
         <w:t xml:space="preserve"> </w:t>
       </w:r>
-      <w:proofErr w:type="spellStart"/>
       <w:r>
         <w:rPr>
           <w:b/>
@@ -3663,82 +2959,11 @@
         </w:rPr>
         <w:t>json.JSONDecoder</w:t>
       </w:r>
-      <w:proofErr w:type="spellEnd"/>
-      <w:r>
-        <w:rPr>
-          <w:lang w:val="en-US"/>
-        </w:rPr>
-        <w:t xml:space="preserve">( </w:t>
-      </w:r>
-      <w:proofErr w:type="spellStart"/>
-      <w:r>
-        <w:rPr>
-          <w:lang w:val="en-US"/>
-        </w:rPr>
-        <w:t>object_hook</w:t>
-      </w:r>
-      <w:proofErr w:type="spellEnd"/>
-      <w:r>
-        <w:rPr>
-          <w:lang w:val="en-US"/>
-        </w:rPr>
-        <w:t xml:space="preserve">=None, </w:t>
-      </w:r>
-      <w:proofErr w:type="spellStart"/>
-      <w:r>
-        <w:rPr>
-          <w:lang w:val="en-US"/>
-        </w:rPr>
-        <w:t>parse_float</w:t>
-      </w:r>
-      <w:proofErr w:type="spellEnd"/>
-      <w:r>
-        <w:rPr>
-          <w:lang w:val="en-US"/>
-        </w:rPr>
-        <w:t xml:space="preserve">=None, </w:t>
-      </w:r>
-      <w:proofErr w:type="spellStart"/>
-      <w:r>
-        <w:rPr>
-          <w:lang w:val="en-US"/>
-        </w:rPr>
-        <w:t>parse_int</w:t>
-      </w:r>
-      <w:proofErr w:type="spellEnd"/>
-      <w:r>
-        <w:rPr>
-          <w:lang w:val="en-US"/>
-        </w:rPr>
-        <w:t xml:space="preserve">=None, </w:t>
-      </w:r>
-      <w:proofErr w:type="spellStart"/>
-      <w:r>
-        <w:rPr>
-          <w:lang w:val="en-US"/>
-        </w:rPr>
-        <w:t>parse_constant</w:t>
-      </w:r>
-      <w:proofErr w:type="spellEnd"/>
-      <w:r>
-        <w:rPr>
-          <w:lang w:val="en-US"/>
-        </w:rPr>
-        <w:t xml:space="preserve">=None, strict=True, </w:t>
-      </w:r>
-      <w:proofErr w:type="spellStart"/>
-      <w:r>
-        <w:rPr>
-          <w:lang w:val="en-US"/>
-        </w:rPr>
-        <w:t>object_pairs_hook</w:t>
-      </w:r>
-      <w:proofErr w:type="spellEnd"/>
-      <w:r>
-        <w:rPr>
-          <w:lang w:val="en-US"/>
-        </w:rPr>
-        <w:t xml:space="preserve">=None) – </w:t>
+      <w:r>
+        <w:rPr>
+          <w:lang w:val="en-US"/>
+        </w:rPr>
+        <w:t xml:space="preserve">( object_hook=None, parse_float=None, parse_int=None, parse_constant=None, strict=True, object_pairs_hook=None) – </w:t>
       </w:r>
       <w:r>
         <w:rPr>
@@ -3910,19 +3135,11 @@
       <w:r>
         <w:t>’</w:t>
       </w:r>
-      <w:proofErr w:type="spellStart"/>
-      <w:r>
-        <w:rPr>
-          <w:lang w:val="uk-UA"/>
-        </w:rPr>
-        <w:t>єкту</w:t>
-      </w:r>
-      <w:proofErr w:type="spellEnd"/>
-      <w:r>
-        <w:rPr>
-          <w:lang w:val="uk-UA"/>
-        </w:rPr>
-        <w:t xml:space="preserve"> декодованого значення</w:t>
+      <w:r>
+        <w:rPr>
+          <w:lang w:val="uk-UA"/>
+        </w:rPr>
+        <w:t>єкту декодованого значення</w:t>
       </w:r>
       <w:r>
         <w:rPr>
@@ -3936,82 +3153,26 @@
           <w:color w:val="212121"/>
           <w:shd w:val="clear" w:color="auto" w:fill="FFFFFF"/>
         </w:rPr>
-        <w:t xml:space="preserve">буде </w:t>
-      </w:r>
-      <w:proofErr w:type="spellStart"/>
+        <w:t>буде використо</w:t>
+      </w:r>
       <w:r>
         <w:rPr>
           <w:rFonts w:cs="Arial"/>
           <w:color w:val="212121"/>
           <w:shd w:val="clear" w:color="auto" w:fill="FFFFFF"/>
         </w:rPr>
-        <w:t>використо</w:t>
-      </w:r>
-      <w:r>
-        <w:rPr>
-          <w:rFonts w:cs="Arial"/>
+        <w:t xml:space="preserve">вуватися замість даного </w:t>
+      </w:r>
+      <w:r>
+        <w:rPr>
+          <w:rFonts w:cs="Arial"/>
+          <w:i/>
           <w:color w:val="212121"/>
           <w:shd w:val="clear" w:color="auto" w:fill="FFFFFF"/>
-        </w:rPr>
-        <w:t>вуватися</w:t>
-      </w:r>
-      <w:proofErr w:type="spellEnd"/>
-      <w:r>
-        <w:rPr>
-          <w:rFonts w:cs="Arial"/>
-          <w:color w:val="212121"/>
-          <w:shd w:val="clear" w:color="auto" w:fill="FFFFFF"/>
-        </w:rPr>
-        <w:t xml:space="preserve"> </w:t>
-      </w:r>
-      <w:proofErr w:type="spellStart"/>
-      <w:r>
-        <w:rPr>
-          <w:rFonts w:cs="Arial"/>
-          <w:color w:val="212121"/>
-          <w:shd w:val="clear" w:color="auto" w:fill="FFFFFF"/>
-        </w:rPr>
-        <w:t>замість</w:t>
-      </w:r>
-      <w:proofErr w:type="spellEnd"/>
-      <w:r>
-        <w:rPr>
-          <w:rFonts w:cs="Arial"/>
-          <w:color w:val="212121"/>
-          <w:shd w:val="clear" w:color="auto" w:fill="FFFFFF"/>
-        </w:rPr>
-        <w:t xml:space="preserve"> </w:t>
-      </w:r>
-      <w:proofErr w:type="spellStart"/>
-      <w:r>
-        <w:rPr>
-          <w:rFonts w:cs="Arial"/>
-          <w:color w:val="212121"/>
-          <w:shd w:val="clear" w:color="auto" w:fill="FFFFFF"/>
-        </w:rPr>
-        <w:t>даного</w:t>
-      </w:r>
-      <w:proofErr w:type="spellEnd"/>
-      <w:r>
-        <w:rPr>
-          <w:rFonts w:cs="Arial"/>
-          <w:color w:val="212121"/>
-          <w:shd w:val="clear" w:color="auto" w:fill="FFFFFF"/>
-        </w:rPr>
-        <w:t xml:space="preserve"> </w:t>
-      </w:r>
-      <w:proofErr w:type="spellStart"/>
-      <w:r>
-        <w:rPr>
-          <w:rFonts w:cs="Arial"/>
-          <w:i/>
-          <w:color w:val="212121"/>
-          <w:shd w:val="clear" w:color="auto" w:fill="FFFFFF"/>
           <w:lang w:val="en-US"/>
         </w:rPr>
         <w:t>dict</w:t>
       </w:r>
-      <w:proofErr w:type="spellEnd"/>
       <w:r>
         <w:rPr>
           <w:rFonts w:cs="Arial"/>
@@ -4110,7 +3271,25 @@
           <w:shd w:val="clear" w:color="auto" w:fill="FFFFFF"/>
           <w:lang w:val="uk-UA"/>
         </w:rPr>
-        <w:t>- якщо визначний</w:t>
+        <w:t xml:space="preserve">- якщо визначний, </w:t>
+      </w:r>
+      <w:r>
+        <w:rPr>
+          <w:lang w:val="uk-UA"/>
+        </w:rPr>
+        <w:t xml:space="preserve"> буде викликаний для результату декодування кожного </w:t>
+      </w:r>
+      <w:r>
+        <w:rPr>
+          <w:lang w:val="en-US"/>
+        </w:rPr>
+        <w:t>JSON</w:t>
+      </w:r>
+      <w:r>
+        <w:rPr>
+          <w:lang w:val="uk-UA"/>
+        </w:rPr>
+        <w:t xml:space="preserve"> об’єкта </w:t>
       </w:r>
       <w:r>
         <w:rPr>
@@ -4121,119 +3300,84 @@
           <w:shd w:val="clear" w:color="auto" w:fill="FFFFFF"/>
           <w:lang w:val="uk-UA"/>
         </w:rPr>
-        <w:t xml:space="preserve">, </w:t>
-      </w:r>
-      <w:r>
-        <w:rPr>
-          <w:lang w:val="uk-UA"/>
-        </w:rPr>
-        <w:t xml:space="preserve"> буде викликаний для результату декодування кожного </w:t>
-      </w:r>
-      <w:r>
-        <w:rPr>
-          <w:lang w:val="en-US"/>
-        </w:rPr>
-        <w:t>JSON</w:t>
-      </w:r>
-      <w:r>
-        <w:rPr>
-          <w:lang w:val="uk-UA"/>
+        <w:t xml:space="preserve">з упорядкованим список пар. </w:t>
+      </w:r>
+      <w:r>
+        <w:rPr>
+          <w:rStyle w:val="sig-paren"/>
+          <w:rFonts w:cs="Arial"/>
+          <w:i/>
+          <w:color w:val="000000"/>
+          <w:shd w:val="clear" w:color="auto" w:fill="FFFFFF"/>
+          <w:lang w:val="en-US"/>
+        </w:rPr>
+        <w:t>o</w:t>
+      </w:r>
+      <w:r>
+        <w:rPr>
+          <w:rStyle w:val="sig-paren"/>
+          <w:rFonts w:cs="Arial"/>
+          <w:i/>
+          <w:color w:val="000000"/>
+          <w:shd w:val="clear" w:color="auto" w:fill="FFFFFF"/>
+          <w:lang w:val="en-US"/>
+        </w:rPr>
+        <w:t>bject</w:t>
+      </w:r>
+      <w:r>
+        <w:rPr>
+          <w:rStyle w:val="sig-paren"/>
+          <w:rFonts w:cs="Arial"/>
+          <w:i/>
+          <w:color w:val="000000"/>
+          <w:shd w:val="clear" w:color="auto" w:fill="FFFFFF"/>
+        </w:rPr>
+        <w:t>_</w:t>
+      </w:r>
+      <w:r>
+        <w:rPr>
+          <w:rStyle w:val="sig-paren"/>
+          <w:rFonts w:cs="Arial"/>
+          <w:i/>
+          <w:color w:val="000000"/>
+          <w:shd w:val="clear" w:color="auto" w:fill="FFFFFF"/>
+          <w:lang w:val="en-US"/>
+        </w:rPr>
+        <w:t>pairs</w:t>
+      </w:r>
+      <w:r>
+        <w:rPr>
+          <w:rStyle w:val="sig-paren"/>
+          <w:rFonts w:cs="Arial"/>
+          <w:i/>
+          <w:color w:val="000000"/>
+          <w:shd w:val="clear" w:color="auto" w:fill="FFFFFF"/>
+        </w:rPr>
+        <w:t>_</w:t>
+      </w:r>
+      <w:r>
+        <w:rPr>
+          <w:rStyle w:val="sig-paren"/>
+          <w:rFonts w:cs="Arial"/>
+          <w:i/>
+          <w:color w:val="000000"/>
+          <w:shd w:val="clear" w:color="auto" w:fill="FFFFFF"/>
+          <w:lang w:val="en-US"/>
+        </w:rPr>
+        <w:t>hook</w:t>
+      </w:r>
+      <w:r>
+        <w:rPr>
+          <w:rStyle w:val="sig-paren"/>
+          <w:rFonts w:cs="Arial"/>
+          <w:i/>
+          <w:color w:val="000000"/>
+          <w:shd w:val="clear" w:color="auto" w:fill="FFFFFF"/>
         </w:rPr>
         <w:t xml:space="preserve"> </w:t>
       </w:r>
       <w:r>
         <w:rPr>
-          <w:lang w:val="uk-UA"/>
-        </w:rPr>
-        <w:t xml:space="preserve">об’єкта </w:t>
-      </w:r>
-      <w:r>
-        <w:rPr>
-          <w:rStyle w:val="a4"/>
-          <w:rFonts w:cs="Arial"/>
-          <w:i w:val="0"/>
-          <w:color w:val="000000"/>
-          <w:shd w:val="clear" w:color="auto" w:fill="FFFFFF"/>
-          <w:lang w:val="uk-UA"/>
-        </w:rPr>
-        <w:t xml:space="preserve">з упорядкованим список пар. </w:t>
-      </w:r>
-      <w:r>
-        <w:rPr>
-          <w:rStyle w:val="sig-paren"/>
-          <w:rFonts w:cs="Arial"/>
-          <w:i/>
-          <w:color w:val="000000"/>
-          <w:shd w:val="clear" w:color="auto" w:fill="FFFFFF"/>
-          <w:lang w:val="en-US"/>
-        </w:rPr>
-        <w:t>o</w:t>
-      </w:r>
-      <w:r>
-        <w:rPr>
-          <w:rStyle w:val="sig-paren"/>
-          <w:rFonts w:cs="Arial"/>
-          <w:i/>
-          <w:color w:val="000000"/>
-          <w:shd w:val="clear" w:color="auto" w:fill="FFFFFF"/>
-          <w:lang w:val="en-US"/>
-        </w:rPr>
-        <w:t>bject</w:t>
-      </w:r>
-      <w:r>
-        <w:rPr>
-          <w:rStyle w:val="sig-paren"/>
-          <w:rFonts w:cs="Arial"/>
-          <w:i/>
-          <w:color w:val="000000"/>
-          <w:shd w:val="clear" w:color="auto" w:fill="FFFFFF"/>
-        </w:rPr>
-        <w:t>_</w:t>
-      </w:r>
-      <w:r>
-        <w:rPr>
-          <w:rStyle w:val="sig-paren"/>
-          <w:rFonts w:cs="Arial"/>
-          <w:i/>
-          <w:color w:val="000000"/>
-          <w:shd w:val="clear" w:color="auto" w:fill="FFFFFF"/>
-          <w:lang w:val="en-US"/>
-        </w:rPr>
-        <w:t>pairs</w:t>
-      </w:r>
-      <w:r>
-        <w:rPr>
-          <w:rStyle w:val="sig-paren"/>
-          <w:rFonts w:cs="Arial"/>
-          <w:i/>
-          <w:color w:val="000000"/>
-          <w:shd w:val="clear" w:color="auto" w:fill="FFFFFF"/>
-        </w:rPr>
-        <w:t>_</w:t>
-      </w:r>
-      <w:r>
-        <w:rPr>
-          <w:rStyle w:val="sig-paren"/>
-          <w:rFonts w:cs="Arial"/>
-          <w:i/>
-          <w:color w:val="000000"/>
-          <w:shd w:val="clear" w:color="auto" w:fill="FFFFFF"/>
-          <w:lang w:val="en-US"/>
-        </w:rPr>
-        <w:t>hook</w:t>
-      </w:r>
-      <w:r>
-        <w:rPr>
-          <w:rStyle w:val="sig-paren"/>
-          <w:rFonts w:cs="Arial"/>
-          <w:i/>
-          <w:color w:val="000000"/>
-          <w:shd w:val="clear" w:color="auto" w:fill="FFFFFF"/>
-        </w:rPr>
-        <w:t xml:space="preserve"> </w:t>
-      </w:r>
-      <w:r>
-        <w:rPr>
           <w:color w:val="212121"/>
           <w:lang w:val="uk-UA"/>
         </w:rPr>
@@ -4246,7 +3390,6 @@
         </w:rPr>
         <w:t xml:space="preserve">е використовуватися замість </w:t>
       </w:r>
-      <w:proofErr w:type="spellStart"/>
       <w:r>
         <w:rPr>
           <w:i/>
@@ -4255,7 +3398,6 @@
         </w:rPr>
         <w:t>dict</w:t>
       </w:r>
-      <w:proofErr w:type="spellEnd"/>
       <w:r>
         <w:rPr>
           <w:color w:val="212121"/>
@@ -4327,23 +3469,7 @@
           <w:i/>
           <w:lang w:val="en-US"/>
         </w:rPr>
-        <w:t>float(</w:t>
-      </w:r>
-      <w:proofErr w:type="spellStart"/>
-      <w:r>
-        <w:rPr>
-          <w:i/>
-          <w:lang w:val="en-US"/>
-        </w:rPr>
-        <w:t>num_str</w:t>
-      </w:r>
-      <w:proofErr w:type="spellEnd"/>
-      <w:r>
-        <w:rPr>
-          <w:i/>
-          <w:lang w:val="en-US"/>
-        </w:rPr>
-        <w:t>).</w:t>
+        <w:t>float(num_str).</w:t>
       </w:r>
     </w:p>
     <w:p>
@@ -4367,7 +3493,6 @@
         </w:rPr>
         <w:t>_</w:t>
       </w:r>
-      <w:proofErr w:type="spellStart"/>
       <w:r>
         <w:rPr>
           <w:b/>
@@ -4376,7 +3501,6 @@
         </w:rPr>
         <w:t>int</w:t>
       </w:r>
-      <w:proofErr w:type="spellEnd"/>
       <w:r>
         <w:rPr>
           <w:lang w:val="uk-UA"/>
@@ -4487,7 +3611,6 @@
         </w:rPr>
         <w:t>'-</w:t>
       </w:r>
-      <w:proofErr w:type="spellStart"/>
       <w:r>
         <w:rPr>
           <w:rStyle w:val="pre"/>
@@ -4497,7 +3620,6 @@
         </w:rPr>
         <w:t>Infinity</w:t>
       </w:r>
-      <w:proofErr w:type="spellEnd"/>
       <w:r>
         <w:rPr>
           <w:rStyle w:val="pre"/>
@@ -4536,7 +3658,6 @@
         </w:rPr>
         <w:t>'</w:t>
       </w:r>
-      <w:proofErr w:type="spellStart"/>
       <w:r>
         <w:rPr>
           <w:rStyle w:val="pre"/>
@@ -4546,7 +3667,6 @@
         </w:rPr>
         <w:t>Infinity</w:t>
       </w:r>
-      <w:proofErr w:type="spellEnd"/>
       <w:r>
         <w:rPr>
           <w:rStyle w:val="pre"/>
@@ -4585,7 +3705,6 @@
         </w:rPr>
         <w:t>'</w:t>
       </w:r>
-      <w:proofErr w:type="spellStart"/>
       <w:r>
         <w:rPr>
           <w:rStyle w:val="pre"/>
@@ -4595,7 +3714,6 @@
         </w:rPr>
         <w:t>NaN</w:t>
       </w:r>
-      <w:proofErr w:type="spellEnd"/>
       <w:r>
         <w:rPr>
           <w:rStyle w:val="pre"/>
@@ -4661,19 +3779,7 @@
         <w:rPr>
           <w:lang w:val="uk-UA"/>
         </w:rPr>
-        <w:t xml:space="preserve">), тоді всередині рядка можуть </w:t>
-      </w:r>
-      <w:r>
-        <w:rPr>
-          <w:lang w:val="uk-UA"/>
-        </w:rPr>
-        <w:t>використовуватись</w:t>
-      </w:r>
-      <w:r>
-        <w:rPr>
-          <w:lang w:val="uk-UA"/>
-        </w:rPr>
-        <w:t xml:space="preserve"> керуючі символи. В даному контексті керуючі символи – це символи з кодами в інтервалі 0-31, включаючи </w:t>
+        <w:t xml:space="preserve">), тоді всередині рядка можуть використовуватись керуючі символи. В даному контексті керуючі символи – це символи з кодами в інтервалі 0-31, включаючи </w:t>
       </w:r>
       <w:r>
         <w:t>‘\</w:t>
@@ -4785,7 +3891,6 @@
         </w:rPr>
         <w:t xml:space="preserve"> </w:t>
       </w:r>
-      <w:proofErr w:type="spellStart"/>
       <w:r>
         <w:rPr>
           <w:i/>
@@ -4793,7 +3898,6 @@
         </w:rPr>
         <w:t>str</w:t>
       </w:r>
-      <w:proofErr w:type="spellEnd"/>
       <w:r>
         <w:rPr>
           <w:i/>
@@ -4935,7 +4039,6 @@
         </w:rPr>
         <w:t xml:space="preserve"> ( </w:t>
       </w:r>
-      <w:proofErr w:type="spellStart"/>
       <w:r>
         <w:rPr>
           <w:i/>
@@ -4943,7 +4046,6 @@
         </w:rPr>
         <w:t>str</w:t>
       </w:r>
-      <w:proofErr w:type="spellEnd"/>
       <w:r>
         <w:rPr>
           <w:i/>
@@ -5592,7 +4694,6 @@
         </w:rPr>
         <w:t xml:space="preserve">Якщо </w:t>
       </w:r>
-      <w:proofErr w:type="spellStart"/>
       <w:r>
         <w:rPr>
           <w:b/>
@@ -5600,7 +4701,6 @@
         </w:rPr>
         <w:t>skipkeys</w:t>
       </w:r>
-      <w:proofErr w:type="spellEnd"/>
       <w:r>
         <w:rPr>
           <w:lang w:val="uk-UA"/>
@@ -5634,7 +4734,6 @@
         </w:rPr>
         <w:t xml:space="preserve">збуджується помилка </w:t>
       </w:r>
-      <w:proofErr w:type="spellStart"/>
       <w:r>
         <w:rPr>
           <w:i/>
@@ -5642,7 +4741,6 @@
         </w:rPr>
         <w:t>TypeError</w:t>
       </w:r>
-      <w:proofErr w:type="spellEnd"/>
       <w:r>
         <w:rPr>
           <w:lang w:val="uk-UA"/>
@@ -5655,7 +4753,6 @@
         </w:rPr>
         <w:t xml:space="preserve">при спробі закодувати ключ, який не являється </w:t>
       </w:r>
-      <w:proofErr w:type="spellStart"/>
       <w:r>
         <w:rPr>
           <w:i/>
@@ -5663,7 +4760,6 @@
         </w:rPr>
         <w:t>str</w:t>
       </w:r>
-      <w:proofErr w:type="spellEnd"/>
       <w:r>
         <w:rPr>
           <w:i/>
@@ -5671,7 +4767,6 @@
         </w:rPr>
         <w:t xml:space="preserve">, </w:t>
       </w:r>
-      <w:proofErr w:type="spellStart"/>
       <w:r>
         <w:rPr>
           <w:i/>
@@ -5679,7 +4774,6 @@
         </w:rPr>
         <w:t>int</w:t>
       </w:r>
-      <w:proofErr w:type="spellEnd"/>
       <w:r>
         <w:rPr>
           <w:i/>
@@ -5747,585 +4841,8 @@
           <w:lang w:val="uk-UA"/>
         </w:rPr>
       </w:pPr>
-      <w:r>
-        <w:rPr>
-          <w:lang w:val="uk-UA"/>
-        </w:rPr>
-        <w:t xml:space="preserve">Якщо </w:t>
-      </w:r>
-      <w:proofErr w:type="spellStart"/>
-      <w:r>
-        <w:rPr>
-          <w:b/>
-          <w:lang w:val="en-US"/>
-        </w:rPr>
-        <w:t>skipkeys</w:t>
-      </w:r>
-      <w:proofErr w:type="spellEnd"/>
-      <w:r>
-        <w:rPr>
-          <w:b/>
-          <w:lang w:val="uk-UA"/>
-        </w:rPr>
-        <w:t xml:space="preserve"> = </w:t>
-      </w:r>
-      <w:r>
-        <w:rPr>
-          <w:b/>
-          <w:lang w:val="en-US"/>
-        </w:rPr>
-        <w:t>True</w:t>
-      </w:r>
-      <w:r>
-        <w:rPr>
-          <w:lang w:val="uk-UA"/>
-        </w:rPr>
-        <w:t xml:space="preserve">, </w:t>
-      </w:r>
-      <w:r>
-        <w:rPr>
-          <w:lang w:val="uk-UA"/>
-        </w:rPr>
-        <w:t>деякі об’єкти будять ігноруватися.</w:t>
-      </w:r>
-    </w:p>
-    <w:p>
-      <w:pPr>
-        <w:rPr>
-          <w:lang w:val="uk-UA"/>
-        </w:rPr>
-      </w:pPr>
-      <w:r>
-        <w:rPr>
-          <w:lang w:val="uk-UA"/>
-        </w:rPr>
-        <w:t xml:space="preserve">Якщо </w:t>
-      </w:r>
-      <w:r>
-        <w:rPr>
-          <w:b/>
-          <w:lang w:val="en-US"/>
-        </w:rPr>
-        <w:t>ensure</w:t>
-      </w:r>
-      <w:r>
-        <w:rPr>
-          <w:b/>
-          <w:lang w:val="uk-UA"/>
-        </w:rPr>
-        <w:t>_</w:t>
-      </w:r>
-      <w:r>
-        <w:rPr>
-          <w:b/>
-          <w:lang w:val="en-US"/>
-        </w:rPr>
-        <w:t>ascii</w:t>
-      </w:r>
-      <w:r>
-        <w:rPr>
-          <w:b/>
-          <w:lang w:val="uk-UA"/>
-        </w:rPr>
-        <w:t>=</w:t>
-      </w:r>
-      <w:r>
-        <w:rPr>
-          <w:b/>
-          <w:lang w:val="en-US"/>
-        </w:rPr>
-        <w:t>True</w:t>
-      </w:r>
-      <w:r>
-        <w:rPr>
-          <w:lang w:val="uk-UA"/>
-        </w:rPr>
-        <w:t xml:space="preserve">, то всі не </w:t>
-      </w:r>
-      <w:r>
-        <w:rPr>
-          <w:lang w:val="en-US"/>
-        </w:rPr>
-        <w:t>ASCII</w:t>
-      </w:r>
-      <w:r>
-        <w:rPr>
-          <w:lang w:val="uk-UA"/>
-        </w:rPr>
-        <w:t xml:space="preserve"> символи у виводі екрануються послідовностями </w:t>
-      </w:r>
-      <w:r>
-        <w:rPr>
-          <w:i/>
-          <w:lang w:val="uk-UA"/>
-        </w:rPr>
-        <w:t>\</w:t>
-      </w:r>
-      <w:proofErr w:type="spellStart"/>
-      <w:r>
-        <w:rPr>
-          <w:i/>
-          <w:lang w:val="en-US"/>
-        </w:rPr>
-        <w:t>uXXXX</w:t>
-      </w:r>
-      <w:proofErr w:type="spellEnd"/>
-      <w:r>
-        <w:rPr>
-          <w:lang w:val="uk-UA"/>
-        </w:rPr>
-        <w:t xml:space="preserve"> і результатом є рядок, який містить лише </w:t>
-      </w:r>
-      <w:r>
-        <w:rPr>
-          <w:lang w:val="en-US"/>
-        </w:rPr>
-        <w:t>ASCII</w:t>
-      </w:r>
-      <w:r>
-        <w:rPr>
-          <w:lang w:val="uk-UA"/>
-        </w:rPr>
-        <w:t xml:space="preserve"> символи.</w:t>
-      </w:r>
-    </w:p>
-    <w:p>
-      <w:pPr>
-        <w:rPr>
-          <w:lang w:val="uk-UA"/>
-        </w:rPr>
-      </w:pPr>
-      <w:r>
-        <w:rPr>
-          <w:lang w:val="uk-UA"/>
-        </w:rPr>
-        <w:t xml:space="preserve">Якщо </w:t>
-      </w:r>
-      <w:r>
-        <w:rPr>
-          <w:b/>
-          <w:lang w:val="en-US"/>
-        </w:rPr>
-        <w:t>check</w:t>
-      </w:r>
-      <w:r>
-        <w:rPr>
-          <w:b/>
-          <w:lang w:val="uk-UA"/>
-        </w:rPr>
-        <w:t>_</w:t>
-      </w:r>
-      <w:r>
-        <w:rPr>
-          <w:b/>
-          <w:lang w:val="en-US"/>
-        </w:rPr>
-        <w:t>circular</w:t>
-      </w:r>
-      <w:r>
-        <w:rPr>
-          <w:b/>
-          <w:lang w:val="uk-UA"/>
-        </w:rPr>
-        <w:t>=</w:t>
-      </w:r>
-      <w:r>
-        <w:rPr>
-          <w:b/>
-          <w:lang w:val="en-US"/>
-        </w:rPr>
-        <w:t>True</w:t>
-      </w:r>
-      <w:r>
-        <w:rPr>
-          <w:lang w:val="uk-UA"/>
-        </w:rPr>
-        <w:t xml:space="preserve">, тоді списки, словники і вручну закодовані об’єкти перевіряються на циклічні посилання при кодуванні для запобігання нескінченної рекурсії (що може призвести до </w:t>
-      </w:r>
-      <w:proofErr w:type="spellStart"/>
-      <w:r>
-        <w:rPr>
-          <w:i/>
-          <w:lang w:val="en-US"/>
-        </w:rPr>
-        <w:t>OverflowError</w:t>
-      </w:r>
-      <w:proofErr w:type="spellEnd"/>
-      <w:r>
-        <w:rPr>
-          <w:lang w:val="uk-UA"/>
-        </w:rPr>
-        <w:t>).</w:t>
-      </w:r>
-    </w:p>
-    <w:p>
-      <w:pPr>
-        <w:rPr>
-          <w:lang w:val="uk-UA"/>
-        </w:rPr>
-      </w:pPr>
-      <w:r>
-        <w:rPr>
-          <w:lang w:val="uk-UA"/>
-        </w:rPr>
-        <w:t xml:space="preserve">Якщо </w:t>
-      </w:r>
-      <w:r>
-        <w:rPr>
-          <w:b/>
-          <w:lang w:val="en-US"/>
-        </w:rPr>
-        <w:t>sort</w:t>
-      </w:r>
-      <w:r>
-        <w:rPr>
-          <w:b/>
-        </w:rPr>
-        <w:t>_</w:t>
-      </w:r>
-      <w:r>
-        <w:rPr>
-          <w:b/>
-          <w:lang w:val="en-US"/>
-        </w:rPr>
-        <w:t>keys</w:t>
-      </w:r>
-      <w:r>
-        <w:rPr>
-          <w:b/>
-        </w:rPr>
-        <w:t>=</w:t>
-      </w:r>
-      <w:r>
-        <w:rPr>
-          <w:b/>
-          <w:lang w:val="en-US"/>
-        </w:rPr>
-        <w:t>True</w:t>
-      </w:r>
-      <w:r>
-        <w:t xml:space="preserve">, </w:t>
-      </w:r>
-      <w:r>
-        <w:rPr>
-          <w:lang w:val="uk-UA"/>
-        </w:rPr>
-        <w:t>то словник, що виводиться, буде відсортований по ключах.</w:t>
-      </w:r>
-    </w:p>
-    <w:p>
-      <w:pPr>
-        <w:rPr>
-          <w:lang w:val="uk-UA"/>
-        </w:rPr>
-      </w:pPr>
-      <w:r>
-        <w:rPr>
-          <w:lang w:val="uk-UA"/>
-        </w:rPr>
-        <w:t xml:space="preserve">Якщо </w:t>
-      </w:r>
-      <w:r>
-        <w:rPr>
-          <w:b/>
-          <w:lang w:val="en-US"/>
-        </w:rPr>
-        <w:t>indent</w:t>
-      </w:r>
-      <w:r>
-        <w:rPr>
-          <w:lang w:val="uk-UA"/>
-        </w:rPr>
-        <w:t xml:space="preserve"> невід’ємне число, тоді масиви та об’єкти </w:t>
-      </w:r>
-      <w:r>
-        <w:rPr>
-          <w:lang w:val="en-US"/>
-        </w:rPr>
-        <w:t>JSON</w:t>
-      </w:r>
-      <w:r>
-        <w:rPr>
-          <w:lang w:val="uk-UA"/>
-        </w:rPr>
-        <w:t xml:space="preserve"> будуть виведені з цим рівнем відступу.</w:t>
-      </w:r>
-    </w:p>
-    <w:p>
-      <w:r>
-        <w:rPr>
-          <w:lang w:val="uk-UA"/>
-        </w:rPr>
-        <w:t xml:space="preserve">Якщо задано, то </w:t>
-      </w:r>
-      <w:r>
-        <w:rPr>
-          <w:b/>
-          <w:lang w:val="en-US"/>
-        </w:rPr>
-        <w:t>default</w:t>
-      </w:r>
-      <w:r>
-        <w:rPr>
-          <w:lang w:val="uk-UA"/>
-        </w:rPr>
-        <w:t xml:space="preserve"> – це функція, яка викликається для об’єктів, які були </w:t>
-      </w:r>
-      <w:proofErr w:type="spellStart"/>
-      <w:r>
-        <w:rPr>
-          <w:lang w:val="uk-UA"/>
-        </w:rPr>
-        <w:t>серіалізовані</w:t>
-      </w:r>
-      <w:proofErr w:type="spellEnd"/>
-      <w:r>
-        <w:rPr>
-          <w:lang w:val="uk-UA"/>
-        </w:rPr>
-        <w:t xml:space="preserve">. Вона повинна повертати </w:t>
-      </w:r>
-      <w:r>
-        <w:rPr>
-          <w:lang w:val="en-US"/>
-        </w:rPr>
-        <w:t>JSON</w:t>
-      </w:r>
-      <w:r>
-        <w:t xml:space="preserve"> </w:t>
-      </w:r>
-      <w:r>
-        <w:rPr>
-          <w:lang w:val="uk-UA"/>
-        </w:rPr>
-        <w:t>кодовану версію для об</w:t>
-      </w:r>
-      <w:r>
-        <w:t>’</w:t>
-      </w:r>
-      <w:proofErr w:type="spellStart"/>
-      <w:r>
-        <w:rPr>
-          <w:lang w:val="uk-UA"/>
-        </w:rPr>
-        <w:t>єкту</w:t>
-      </w:r>
-      <w:proofErr w:type="spellEnd"/>
-      <w:r>
-        <w:rPr>
-          <w:lang w:val="uk-UA"/>
-        </w:rPr>
-        <w:t xml:space="preserve"> або збуджувати </w:t>
-      </w:r>
-      <w:proofErr w:type="spellStart"/>
-      <w:r>
-        <w:rPr>
-          <w:i/>
-          <w:lang w:val="en-US"/>
-        </w:rPr>
-        <w:t>TypeError</w:t>
-      </w:r>
-      <w:proofErr w:type="spellEnd"/>
-      <w:r>
-        <w:t>.</w:t>
-      </w:r>
-    </w:p>
-    <w:p>
-      <w:pPr>
-        <w:rPr>
-          <w:lang w:val="uk-UA"/>
-        </w:rPr>
-      </w:pPr>
-      <w:r>
-        <w:rPr>
-          <w:lang w:val="uk-UA"/>
-        </w:rPr>
-        <w:t xml:space="preserve">Якщо </w:t>
-      </w:r>
-      <w:r>
-        <w:rPr>
-          <w:b/>
-          <w:lang w:val="en-US"/>
-        </w:rPr>
-        <w:t>encoding</w:t>
-      </w:r>
-      <w:r>
-        <w:t xml:space="preserve"> </w:t>
-      </w:r>
-      <w:r>
-        <w:rPr>
-          <w:lang w:val="uk-UA"/>
-        </w:rPr>
-        <w:t xml:space="preserve">не </w:t>
-      </w:r>
-      <w:r>
-        <w:rPr>
-          <w:i/>
-          <w:lang w:val="en-US"/>
-        </w:rPr>
-        <w:t>None</w:t>
-      </w:r>
-      <w:r>
-        <w:t xml:space="preserve">, </w:t>
-      </w:r>
-      <w:r>
-        <w:rPr>
-          <w:lang w:val="uk-UA"/>
-        </w:rPr>
-        <w:t xml:space="preserve">то всі рядки, які вводяться будуть перетворені в </w:t>
-      </w:r>
-      <w:proofErr w:type="spellStart"/>
-      <w:r>
-        <w:rPr>
-          <w:lang w:val="uk-UA"/>
-        </w:rPr>
-        <w:t>юнікод</w:t>
-      </w:r>
-      <w:proofErr w:type="spellEnd"/>
-      <w:r>
-        <w:rPr>
-          <w:lang w:val="uk-UA"/>
-        </w:rPr>
-        <w:t xml:space="preserve">, використовуючи це кодування. </w:t>
-      </w:r>
-    </w:p>
-    <w:p>
-      <w:r>
-        <w:rPr>
-          <w:b/>
-          <w:lang w:val="en-US"/>
-        </w:rPr>
-        <w:t>encode</w:t>
-      </w:r>
-      <w:r>
-        <w:rPr>
-          <w:b/>
-        </w:rPr>
-        <w:t>(</w:t>
-      </w:r>
-      <w:r>
-        <w:rPr>
-          <w:b/>
-          <w:lang w:val="en-US"/>
-        </w:rPr>
-        <w:t>o</w:t>
-      </w:r>
-      <w:r>
-        <w:rPr>
-          <w:b/>
-        </w:rPr>
-        <w:t>)</w:t>
-      </w:r>
-      <w:r>
-        <w:t xml:space="preserve"> – </w:t>
-      </w:r>
-      <w:r>
-        <w:rPr>
-          <w:lang w:val="uk-UA"/>
-        </w:rPr>
-        <w:t xml:space="preserve">повертає рядкове представлення </w:t>
-      </w:r>
-      <w:r>
-        <w:rPr>
-          <w:lang w:val="en-US"/>
-        </w:rPr>
-        <w:t>JSON</w:t>
-      </w:r>
-      <w:r>
-        <w:t xml:space="preserve"> </w:t>
-      </w:r>
-      <w:r>
-        <w:rPr>
-          <w:lang w:val="uk-UA"/>
-        </w:rPr>
-        <w:t xml:space="preserve">для структури даних </w:t>
-      </w:r>
-      <w:r>
-        <w:rPr>
-          <w:lang w:val="en-US"/>
-        </w:rPr>
-        <w:t>Python</w:t>
-      </w:r>
-      <w:r>
-        <w:t xml:space="preserve"> </w:t>
-      </w:r>
-      <w:r>
-        <w:rPr>
-          <w:lang w:val="en-US"/>
-        </w:rPr>
-        <w:t>o</w:t>
-      </w:r>
-      <w:r>
-        <w:t>.</w:t>
-      </w:r>
-    </w:p>
-    <w:p>
-      <w:pPr>
-        <w:rPr>
-          <w:lang w:val="uk-UA"/>
-        </w:rPr>
-      </w:pPr>
-      <w:proofErr w:type="spellStart"/>
-      <w:r>
-        <w:rPr>
-          <w:b/>
-          <w:lang w:val="en-US"/>
-        </w:rPr>
-        <w:t>Iterencode</w:t>
-      </w:r>
-      <w:proofErr w:type="spellEnd"/>
-      <w:r>
-        <w:rPr>
-          <w:b/>
-        </w:rPr>
-        <w:t>(</w:t>
-      </w:r>
-      <w:r>
-        <w:rPr>
-          <w:b/>
-          <w:lang w:val="en-US"/>
-        </w:rPr>
-        <w:t>o</w:t>
-      </w:r>
-      <w:r>
-        <w:rPr>
-          <w:b/>
-        </w:rPr>
-        <w:t>)</w:t>
-      </w:r>
-      <w:r>
-        <w:t xml:space="preserve"> – </w:t>
-      </w:r>
-      <w:r>
-        <w:rPr>
-          <w:lang w:val="uk-UA"/>
-        </w:rPr>
-        <w:t>кодує переданий об</w:t>
-      </w:r>
-      <w:r>
-        <w:t>’</w:t>
-      </w:r>
-      <w:proofErr w:type="spellStart"/>
-      <w:r>
-        <w:rPr>
-          <w:lang w:val="uk-UA"/>
-        </w:rPr>
-        <w:t>єкт</w:t>
-      </w:r>
-      <w:proofErr w:type="spellEnd"/>
-      <w:r>
-        <w:rPr>
-          <w:lang w:val="uk-UA"/>
-        </w:rPr>
-        <w:t xml:space="preserve"> о і видає кожне рядкове представлення, як тільки воно стає доступним.</w:t>
-      </w:r>
-    </w:p>
-    <w:p>
-      <w:pPr>
-        <w:rPr>
-          <w:lang w:val="uk-UA"/>
-        </w:rPr>
-      </w:pPr>
+      <w:bookmarkStart w:id="0" w:name="_GoBack"/>
+      <w:bookmarkEnd w:id="0"/>
     </w:p>
     <w:p>
       <w:pPr>
